--- a/SuSS/2022_ANL201_Viz_Biz/4_Assignments/TMA/Marker Plagiarism Check.docx
+++ b/SuSS/2022_ANL201_Viz_Biz/4_Assignments/TMA/Marker Plagiarism Check.docx
@@ -1,6 +1,6 @@
 
 <file path=word/document.xml><?xml version="1.0" encoding="utf-8"?>
-<w:document xmlns:wpc="http://schemas.microsoft.com/office/word/2010/wordprocessingCanvas" xmlns:cx="http://schemas.microsoft.com/office/drawing/2014/chartex" xmlns:mc="http://schemas.openxmlformats.org/markup-compatibility/2006" xmlns:o="urn:schemas-microsoft-com:office:office" xmlns:r="http://schemas.openxmlformats.org/officeDocument/2006/relationships" xmlns:m="http://schemas.openxmlformats.org/officeDocument/2006/math" xmlns:v="urn:schemas-microsoft-com:vml" xmlns:wp14="http://schemas.microsoft.com/office/word/2010/wordprocessingDrawing" xmlns:wp="http://schemas.openxmlformats.org/drawingml/2006/wordprocessingDrawing" xmlns:w10="urn:schemas-microsoft-com:office:word" xmlns:w="http://schemas.openxmlformats.org/wordprocessingml/2006/main" xmlns:w14="http://schemas.microsoft.com/office/word/2010/wordml" xmlns:w15="http://schemas.microsoft.com/office/word/2012/wordml" xmlns:w16se="http://schemas.microsoft.com/office/word/2015/wordml/symex" xmlns:wpg="http://schemas.microsoft.com/office/word/2010/wordprocessingGroup" xmlns:wpi="http://schemas.microsoft.com/office/word/2010/wordprocessingInk" xmlns:wne="http://schemas.microsoft.com/office/word/2006/wordml" xmlns:wps="http://schemas.microsoft.com/office/word/2010/wordprocessingShape" mc:Ignorable="w14 w15 w16se wp14">
+<w:document xmlns:wpc="http://schemas.microsoft.com/office/word/2010/wordprocessingCanvas" xmlns:cx="http://schemas.microsoft.com/office/drawing/2014/chartex" xmlns:cx1="http://schemas.microsoft.com/office/drawing/2015/9/8/chartex" xmlns:cx2="http://schemas.microsoft.com/office/drawing/2015/10/21/chartex" xmlns:cx3="http://schemas.microsoft.com/office/drawing/2016/5/9/chartex" xmlns:cx4="http://schemas.microsoft.com/office/drawing/2016/5/10/chartex" xmlns:cx5="http://schemas.microsoft.com/office/drawing/2016/5/11/chartex" xmlns:cx6="http://schemas.microsoft.com/office/drawing/2016/5/12/chartex" xmlns:cx7="http://schemas.microsoft.com/office/drawing/2016/5/13/chartex" xmlns:cx8="http://schemas.microsoft.com/office/drawing/2016/5/14/chartex" xmlns:mc="http://schemas.openxmlformats.org/markup-compatibility/2006" xmlns:aink="http://schemas.microsoft.com/office/drawing/2016/ink" xmlns:am3d="http://schemas.microsoft.com/office/drawing/2017/model3d" xmlns:o="urn:schemas-microsoft-com:office:office" xmlns:r="http://schemas.openxmlformats.org/officeDocument/2006/relationships" xmlns:m="http://schemas.openxmlformats.org/officeDocument/2006/math" xmlns:v="urn:schemas-microsoft-com:vml" xmlns:wp14="http://schemas.microsoft.com/office/word/2010/wordprocessingDrawing" xmlns:wp="http://schemas.openxmlformats.org/drawingml/2006/wordprocessingDrawing" xmlns:w10="urn:schemas-microsoft-com:office:word" xmlns:w="http://schemas.openxmlformats.org/wordprocessingml/2006/main" xmlns:w14="http://schemas.microsoft.com/office/word/2010/wordml" xmlns:w15="http://schemas.microsoft.com/office/word/2012/wordml" xmlns:w16cex="http://schemas.microsoft.com/office/word/2018/wordml/cex" xmlns:w16cid="http://schemas.microsoft.com/office/word/2016/wordml/cid" xmlns:w16="http://schemas.microsoft.com/office/word/2018/wordml" xmlns:w16sdtdh="http://schemas.microsoft.com/office/word/2020/wordml/sdtdatahash" xmlns:w16se="http://schemas.microsoft.com/office/word/2015/wordml/symex" xmlns:wpg="http://schemas.microsoft.com/office/word/2010/wordprocessingGroup" xmlns:wpi="http://schemas.microsoft.com/office/word/2010/wordprocessingInk" xmlns:wne="http://schemas.microsoft.com/office/word/2006/wordml" xmlns:wps="http://schemas.microsoft.com/office/word/2010/wordprocessingShape" mc:Ignorable="w14 w15 w16se w16cid w16 w16cex w16sdtdh wp14">
   <w:body>
     <w:p>
       <w:pPr>
@@ -42,23 +42,13 @@
           <w:szCs w:val="24"/>
         </w:rPr>
       </w:pPr>
-      <w:proofErr w:type="gramStart"/>
-      <w:r>
-        <w:rPr>
-          <w:rFonts w:ascii="Times New Roman" w:hAnsi="Times New Roman" w:cs="Times New Roman"/>
-          <w:sz w:val="24"/>
-          <w:szCs w:val="24"/>
-        </w:rPr>
-        <w:t>I,  _</w:t>
-      </w:r>
-      <w:proofErr w:type="gramEnd"/>
-      <w:r>
-        <w:rPr>
-          <w:rFonts w:ascii="Times New Roman" w:hAnsi="Times New Roman" w:cs="Times New Roman"/>
-          <w:sz w:val="24"/>
-          <w:szCs w:val="24"/>
-        </w:rPr>
-        <w:t>________</w:t>
+      <w:r>
+        <w:rPr>
+          <w:rFonts w:ascii="Times New Roman" w:hAnsi="Times New Roman" w:cs="Times New Roman"/>
+          <w:sz w:val="24"/>
+          <w:szCs w:val="24"/>
+        </w:rPr>
+        <w:t>I,  _________</w:t>
       </w:r>
       <w:r>
         <w:rPr>
@@ -116,25 +106,7 @@
           <w:sz w:val="24"/>
           <w:szCs w:val="24"/>
         </w:rPr>
-        <w:t xml:space="preserve">___ (PI Number) declare that I have reviewed all </w:t>
-      </w:r>
-      <w:proofErr w:type="spellStart"/>
-      <w:r>
-        <w:rPr>
-          <w:rFonts w:ascii="Times New Roman" w:hAnsi="Times New Roman" w:cs="Times New Roman"/>
-          <w:sz w:val="24"/>
-          <w:szCs w:val="24"/>
-        </w:rPr>
-        <w:t>Turnitin</w:t>
-      </w:r>
-      <w:proofErr w:type="spellEnd"/>
-      <w:r>
-        <w:rPr>
-          <w:rFonts w:ascii="Times New Roman" w:hAnsi="Times New Roman" w:cs="Times New Roman"/>
-          <w:sz w:val="24"/>
-          <w:szCs w:val="24"/>
-        </w:rPr>
-        <w:t xml:space="preserve"> plagiarism reports corresponding to the candidates who submitted answer scripts in the following assessments marked by me in</w:t>
+        <w:t>___ (PI Number) declare that I have reviewed all Turnitin plagiarism reports corresponding to the candidates who submitted answer scripts in the following assessments marked by me in</w:t>
       </w:r>
       <w:r>
         <w:rPr>
@@ -384,7 +356,15 @@
                 <w:sz w:val="24"/>
                 <w:szCs w:val="24"/>
               </w:rPr>
-              <w:t>48</w:t>
+              <w:t>4</w:t>
+            </w:r>
+            <w:r>
+              <w:rPr>
+                <w:rFonts w:ascii="Times New Roman" w:hAnsi="Times New Roman" w:cs="Times New Roman"/>
+                <w:sz w:val="24"/>
+                <w:szCs w:val="24"/>
+              </w:rPr>
+              <w:t>9</w:t>
             </w:r>
           </w:p>
         </w:tc>
@@ -831,7 +811,15 @@
                 <w:sz w:val="24"/>
                 <w:szCs w:val="24"/>
               </w:rPr>
-              <w:t>48</w:t>
+              <w:t>4</w:t>
+            </w:r>
+            <w:r>
+              <w:rPr>
+                <w:rFonts w:ascii="Times New Roman" w:hAnsi="Times New Roman" w:cs="Times New Roman"/>
+                <w:sz w:val="24"/>
+                <w:szCs w:val="24"/>
+              </w:rPr>
+              <w:t>9</w:t>
             </w:r>
           </w:p>
         </w:tc>
@@ -1062,8 +1050,6 @@
         </w:rPr>
         <w:t>23022022</w:t>
       </w:r>
-      <w:bookmarkStart w:id="0" w:name="_GoBack"/>
-      <w:bookmarkEnd w:id="0"/>
       <w:r>
         <w:rPr>
           <w:rFonts w:ascii="Times New Roman" w:hAnsi="Times New Roman" w:cs="Times New Roman"/>
@@ -1154,7 +1140,7 @@
 </file>
 
 <file path=word/endnotes.xml><?xml version="1.0" encoding="utf-8"?>
-<w:endnotes xmlns:wpc="http://schemas.microsoft.com/office/word/2010/wordprocessingCanvas" xmlns:cx="http://schemas.microsoft.com/office/drawing/2014/chartex" xmlns:mc="http://schemas.openxmlformats.org/markup-compatibility/2006" xmlns:o="urn:schemas-microsoft-com:office:office" xmlns:r="http://schemas.openxmlformats.org/officeDocument/2006/relationships" xmlns:m="http://schemas.openxmlformats.org/officeDocument/2006/math" xmlns:v="urn:schemas-microsoft-com:vml" xmlns:wp14="http://schemas.microsoft.com/office/word/2010/wordprocessingDrawing" xmlns:wp="http://schemas.openxmlformats.org/drawingml/2006/wordprocessingDrawing" xmlns:w10="urn:schemas-microsoft-com:office:word" xmlns:w="http://schemas.openxmlformats.org/wordprocessingml/2006/main" xmlns:w14="http://schemas.microsoft.com/office/word/2010/wordml" xmlns:w15="http://schemas.microsoft.com/office/word/2012/wordml" xmlns:w16se="http://schemas.microsoft.com/office/word/2015/wordml/symex" xmlns:wpg="http://schemas.microsoft.com/office/word/2010/wordprocessingGroup" xmlns:wpi="http://schemas.microsoft.com/office/word/2010/wordprocessingInk" xmlns:wne="http://schemas.microsoft.com/office/word/2006/wordml" xmlns:wps="http://schemas.microsoft.com/office/word/2010/wordprocessingShape" mc:Ignorable="w14 w15 w16se wp14">
+<w:endnotes xmlns:wpc="http://schemas.microsoft.com/office/word/2010/wordprocessingCanvas" xmlns:cx="http://schemas.microsoft.com/office/drawing/2014/chartex" xmlns:cx1="http://schemas.microsoft.com/office/drawing/2015/9/8/chartex" xmlns:cx2="http://schemas.microsoft.com/office/drawing/2015/10/21/chartex" xmlns:cx3="http://schemas.microsoft.com/office/drawing/2016/5/9/chartex" xmlns:cx4="http://schemas.microsoft.com/office/drawing/2016/5/10/chartex" xmlns:cx5="http://schemas.microsoft.com/office/drawing/2016/5/11/chartex" xmlns:cx6="http://schemas.microsoft.com/office/drawing/2016/5/12/chartex" xmlns:cx7="http://schemas.microsoft.com/office/drawing/2016/5/13/chartex" xmlns:cx8="http://schemas.microsoft.com/office/drawing/2016/5/14/chartex" xmlns:mc="http://schemas.openxmlformats.org/markup-compatibility/2006" xmlns:aink="http://schemas.microsoft.com/office/drawing/2016/ink" xmlns:am3d="http://schemas.microsoft.com/office/drawing/2017/model3d" xmlns:o="urn:schemas-microsoft-com:office:office" xmlns:r="http://schemas.openxmlformats.org/officeDocument/2006/relationships" xmlns:m="http://schemas.openxmlformats.org/officeDocument/2006/math" xmlns:v="urn:schemas-microsoft-com:vml" xmlns:wp14="http://schemas.microsoft.com/office/word/2010/wordprocessingDrawing" xmlns:wp="http://schemas.openxmlformats.org/drawingml/2006/wordprocessingDrawing" xmlns:w10="urn:schemas-microsoft-com:office:word" xmlns:w="http://schemas.openxmlformats.org/wordprocessingml/2006/main" xmlns:w14="http://schemas.microsoft.com/office/word/2010/wordml" xmlns:w15="http://schemas.microsoft.com/office/word/2012/wordml" xmlns:w16cex="http://schemas.microsoft.com/office/word/2018/wordml/cex" xmlns:w16cid="http://schemas.microsoft.com/office/word/2016/wordml/cid" xmlns:w16="http://schemas.microsoft.com/office/word/2018/wordml" xmlns:w16sdtdh="http://schemas.microsoft.com/office/word/2020/wordml/sdtdatahash" xmlns:w16se="http://schemas.microsoft.com/office/word/2015/wordml/symex" xmlns:wpg="http://schemas.microsoft.com/office/word/2010/wordprocessingGroup" xmlns:wpi="http://schemas.microsoft.com/office/word/2010/wordprocessingInk" xmlns:wne="http://schemas.microsoft.com/office/word/2006/wordml" xmlns:wps="http://schemas.microsoft.com/office/word/2010/wordprocessingShape" mc:Ignorable="w14 w15 w16se w16cid w16 w16cex w16sdtdh wp14">
   <w:endnote w:type="separator" w:id="-1">
     <w:p>
       <w:pPr>
@@ -1179,7 +1165,7 @@
 </file>
 
 <file path=word/footer1.xml><?xml version="1.0" encoding="utf-8"?>
-<w:ftr xmlns:wpc="http://schemas.microsoft.com/office/word/2010/wordprocessingCanvas" xmlns:cx="http://schemas.microsoft.com/office/drawing/2014/chartex" xmlns:mc="http://schemas.openxmlformats.org/markup-compatibility/2006" xmlns:o="urn:schemas-microsoft-com:office:office" xmlns:r="http://schemas.openxmlformats.org/officeDocument/2006/relationships" xmlns:m="http://schemas.openxmlformats.org/officeDocument/2006/math" xmlns:v="urn:schemas-microsoft-com:vml" xmlns:wp14="http://schemas.microsoft.com/office/word/2010/wordprocessingDrawing" xmlns:wp="http://schemas.openxmlformats.org/drawingml/2006/wordprocessingDrawing" xmlns:w10="urn:schemas-microsoft-com:office:word" xmlns:w="http://schemas.openxmlformats.org/wordprocessingml/2006/main" xmlns:w14="http://schemas.microsoft.com/office/word/2010/wordml" xmlns:w15="http://schemas.microsoft.com/office/word/2012/wordml" xmlns:w16se="http://schemas.microsoft.com/office/word/2015/wordml/symex" xmlns:wpg="http://schemas.microsoft.com/office/word/2010/wordprocessingGroup" xmlns:wpi="http://schemas.microsoft.com/office/word/2010/wordprocessingInk" xmlns:wne="http://schemas.microsoft.com/office/word/2006/wordml" xmlns:wps="http://schemas.microsoft.com/office/word/2010/wordprocessingShape" mc:Ignorable="w14 w15 w16se wp14">
+<w:ftr xmlns:wpc="http://schemas.microsoft.com/office/word/2010/wordprocessingCanvas" xmlns:cx="http://schemas.microsoft.com/office/drawing/2014/chartex" xmlns:cx1="http://schemas.microsoft.com/office/drawing/2015/9/8/chartex" xmlns:cx2="http://schemas.microsoft.com/office/drawing/2015/10/21/chartex" xmlns:cx3="http://schemas.microsoft.com/office/drawing/2016/5/9/chartex" xmlns:cx4="http://schemas.microsoft.com/office/drawing/2016/5/10/chartex" xmlns:cx5="http://schemas.microsoft.com/office/drawing/2016/5/11/chartex" xmlns:cx6="http://schemas.microsoft.com/office/drawing/2016/5/12/chartex" xmlns:cx7="http://schemas.microsoft.com/office/drawing/2016/5/13/chartex" xmlns:cx8="http://schemas.microsoft.com/office/drawing/2016/5/14/chartex" xmlns:mc="http://schemas.openxmlformats.org/markup-compatibility/2006" xmlns:aink="http://schemas.microsoft.com/office/drawing/2016/ink" xmlns:am3d="http://schemas.microsoft.com/office/drawing/2017/model3d" xmlns:o="urn:schemas-microsoft-com:office:office" xmlns:r="http://schemas.openxmlformats.org/officeDocument/2006/relationships" xmlns:m="http://schemas.openxmlformats.org/officeDocument/2006/math" xmlns:v="urn:schemas-microsoft-com:vml" xmlns:wp14="http://schemas.microsoft.com/office/word/2010/wordprocessingDrawing" xmlns:wp="http://schemas.openxmlformats.org/drawingml/2006/wordprocessingDrawing" xmlns:w10="urn:schemas-microsoft-com:office:word" xmlns:w="http://schemas.openxmlformats.org/wordprocessingml/2006/main" xmlns:w14="http://schemas.microsoft.com/office/word/2010/wordml" xmlns:w15="http://schemas.microsoft.com/office/word/2012/wordml" xmlns:w16cex="http://schemas.microsoft.com/office/word/2018/wordml/cex" xmlns:w16cid="http://schemas.microsoft.com/office/word/2016/wordml/cid" xmlns:w16="http://schemas.microsoft.com/office/word/2018/wordml" xmlns:w16sdtdh="http://schemas.microsoft.com/office/word/2020/wordml/sdtdatahash" xmlns:w16se="http://schemas.microsoft.com/office/word/2015/wordml/symex" xmlns:wpg="http://schemas.microsoft.com/office/word/2010/wordprocessingGroup" xmlns:wpi="http://schemas.microsoft.com/office/word/2010/wordprocessingInk" xmlns:wne="http://schemas.microsoft.com/office/word/2006/wordml" xmlns:wps="http://schemas.microsoft.com/office/word/2010/wordprocessingShape" mc:Ignorable="w14 w15 w16se w16cid w16 w16cex w16sdtdh wp14">
   <w:p>
     <w:pPr>
       <w:pStyle w:val="Footer"/>
@@ -1205,7 +1191,7 @@
 </file>
 
 <file path=word/footnotes.xml><?xml version="1.0" encoding="utf-8"?>
-<w:footnotes xmlns:wpc="http://schemas.microsoft.com/office/word/2010/wordprocessingCanvas" xmlns:cx="http://schemas.microsoft.com/office/drawing/2014/chartex" xmlns:mc="http://schemas.openxmlformats.org/markup-compatibility/2006" xmlns:o="urn:schemas-microsoft-com:office:office" xmlns:r="http://schemas.openxmlformats.org/officeDocument/2006/relationships" xmlns:m="http://schemas.openxmlformats.org/officeDocument/2006/math" xmlns:v="urn:schemas-microsoft-com:vml" xmlns:wp14="http://schemas.microsoft.com/office/word/2010/wordprocessingDrawing" xmlns:wp="http://schemas.openxmlformats.org/drawingml/2006/wordprocessingDrawing" xmlns:w10="urn:schemas-microsoft-com:office:word" xmlns:w="http://schemas.openxmlformats.org/wordprocessingml/2006/main" xmlns:w14="http://schemas.microsoft.com/office/word/2010/wordml" xmlns:w15="http://schemas.microsoft.com/office/word/2012/wordml" xmlns:w16se="http://schemas.microsoft.com/office/word/2015/wordml/symex" xmlns:wpg="http://schemas.microsoft.com/office/word/2010/wordprocessingGroup" xmlns:wpi="http://schemas.microsoft.com/office/word/2010/wordprocessingInk" xmlns:wne="http://schemas.microsoft.com/office/word/2006/wordml" xmlns:wps="http://schemas.microsoft.com/office/word/2010/wordprocessingShape" mc:Ignorable="w14 w15 w16se wp14">
+<w:footnotes xmlns:wpc="http://schemas.microsoft.com/office/word/2010/wordprocessingCanvas" xmlns:cx="http://schemas.microsoft.com/office/drawing/2014/chartex" xmlns:cx1="http://schemas.microsoft.com/office/drawing/2015/9/8/chartex" xmlns:cx2="http://schemas.microsoft.com/office/drawing/2015/10/21/chartex" xmlns:cx3="http://schemas.microsoft.com/office/drawing/2016/5/9/chartex" xmlns:cx4="http://schemas.microsoft.com/office/drawing/2016/5/10/chartex" xmlns:cx5="http://schemas.microsoft.com/office/drawing/2016/5/11/chartex" xmlns:cx6="http://schemas.microsoft.com/office/drawing/2016/5/12/chartex" xmlns:cx7="http://schemas.microsoft.com/office/drawing/2016/5/13/chartex" xmlns:cx8="http://schemas.microsoft.com/office/drawing/2016/5/14/chartex" xmlns:mc="http://schemas.openxmlformats.org/markup-compatibility/2006" xmlns:aink="http://schemas.microsoft.com/office/drawing/2016/ink" xmlns:am3d="http://schemas.microsoft.com/office/drawing/2017/model3d" xmlns:o="urn:schemas-microsoft-com:office:office" xmlns:r="http://schemas.openxmlformats.org/officeDocument/2006/relationships" xmlns:m="http://schemas.openxmlformats.org/officeDocument/2006/math" xmlns:v="urn:schemas-microsoft-com:vml" xmlns:wp14="http://schemas.microsoft.com/office/word/2010/wordprocessingDrawing" xmlns:wp="http://schemas.openxmlformats.org/drawingml/2006/wordprocessingDrawing" xmlns:w10="urn:schemas-microsoft-com:office:word" xmlns:w="http://schemas.openxmlformats.org/wordprocessingml/2006/main" xmlns:w14="http://schemas.microsoft.com/office/word/2010/wordml" xmlns:w15="http://schemas.microsoft.com/office/word/2012/wordml" xmlns:w16cex="http://schemas.microsoft.com/office/word/2018/wordml/cex" xmlns:w16cid="http://schemas.microsoft.com/office/word/2016/wordml/cid" xmlns:w16="http://schemas.microsoft.com/office/word/2018/wordml" xmlns:w16sdtdh="http://schemas.microsoft.com/office/word/2020/wordml/sdtdatahash" xmlns:w16se="http://schemas.microsoft.com/office/word/2015/wordml/symex" xmlns:wpg="http://schemas.microsoft.com/office/word/2010/wordprocessingGroup" xmlns:wpi="http://schemas.microsoft.com/office/word/2010/wordprocessingInk" xmlns:wne="http://schemas.microsoft.com/office/word/2006/wordml" xmlns:wps="http://schemas.microsoft.com/office/word/2010/wordprocessingShape" mc:Ignorable="w14 w15 w16se w16cid w16 w16cex w16sdtdh wp14">
   <w:footnote w:type="separator" w:id="-1">
     <w:p>
       <w:pPr>
@@ -1230,7 +1216,7 @@
 </file>
 
 <file path=word/header1.xml><?xml version="1.0" encoding="utf-8"?>
-<w:hdr xmlns:wpc="http://schemas.microsoft.com/office/word/2010/wordprocessingCanvas" xmlns:cx="http://schemas.microsoft.com/office/drawing/2014/chartex" xmlns:mc="http://schemas.openxmlformats.org/markup-compatibility/2006" xmlns:o="urn:schemas-microsoft-com:office:office" xmlns:r="http://schemas.openxmlformats.org/officeDocument/2006/relationships" xmlns:m="http://schemas.openxmlformats.org/officeDocument/2006/math" xmlns:v="urn:schemas-microsoft-com:vml" xmlns:wp14="http://schemas.microsoft.com/office/word/2010/wordprocessingDrawing" xmlns:wp="http://schemas.openxmlformats.org/drawingml/2006/wordprocessingDrawing" xmlns:w10="urn:schemas-microsoft-com:office:word" xmlns:w="http://schemas.openxmlformats.org/wordprocessingml/2006/main" xmlns:w14="http://schemas.microsoft.com/office/word/2010/wordml" xmlns:w15="http://schemas.microsoft.com/office/word/2012/wordml" xmlns:w16se="http://schemas.microsoft.com/office/word/2015/wordml/symex" xmlns:wpg="http://schemas.microsoft.com/office/word/2010/wordprocessingGroup" xmlns:wpi="http://schemas.microsoft.com/office/word/2010/wordprocessingInk" xmlns:wne="http://schemas.microsoft.com/office/word/2006/wordml" xmlns:wps="http://schemas.microsoft.com/office/word/2010/wordprocessingShape" mc:Ignorable="w14 w15 w16se wp14">
+<w:hdr xmlns:wpc="http://schemas.microsoft.com/office/word/2010/wordprocessingCanvas" xmlns:cx="http://schemas.microsoft.com/office/drawing/2014/chartex" xmlns:cx1="http://schemas.microsoft.com/office/drawing/2015/9/8/chartex" xmlns:cx2="http://schemas.microsoft.com/office/drawing/2015/10/21/chartex" xmlns:cx3="http://schemas.microsoft.com/office/drawing/2016/5/9/chartex" xmlns:cx4="http://schemas.microsoft.com/office/drawing/2016/5/10/chartex" xmlns:cx5="http://schemas.microsoft.com/office/drawing/2016/5/11/chartex" xmlns:cx6="http://schemas.microsoft.com/office/drawing/2016/5/12/chartex" xmlns:cx7="http://schemas.microsoft.com/office/drawing/2016/5/13/chartex" xmlns:cx8="http://schemas.microsoft.com/office/drawing/2016/5/14/chartex" xmlns:mc="http://schemas.openxmlformats.org/markup-compatibility/2006" xmlns:aink="http://schemas.microsoft.com/office/drawing/2016/ink" xmlns:am3d="http://schemas.microsoft.com/office/drawing/2017/model3d" xmlns:o="urn:schemas-microsoft-com:office:office" xmlns:r="http://schemas.openxmlformats.org/officeDocument/2006/relationships" xmlns:m="http://schemas.openxmlformats.org/officeDocument/2006/math" xmlns:v="urn:schemas-microsoft-com:vml" xmlns:wp14="http://schemas.microsoft.com/office/word/2010/wordprocessingDrawing" xmlns:wp="http://schemas.openxmlformats.org/drawingml/2006/wordprocessingDrawing" xmlns:w10="urn:schemas-microsoft-com:office:word" xmlns:w="http://schemas.openxmlformats.org/wordprocessingml/2006/main" xmlns:w14="http://schemas.microsoft.com/office/word/2010/wordml" xmlns:w15="http://schemas.microsoft.com/office/word/2012/wordml" xmlns:w16cex="http://schemas.microsoft.com/office/word/2018/wordml/cex" xmlns:w16cid="http://schemas.microsoft.com/office/word/2016/wordml/cid" xmlns:w16="http://schemas.microsoft.com/office/word/2018/wordml" xmlns:w16sdtdh="http://schemas.microsoft.com/office/word/2020/wordml/sdtdatahash" xmlns:w16se="http://schemas.microsoft.com/office/word/2015/wordml/symex" xmlns:wpg="http://schemas.microsoft.com/office/word/2010/wordprocessingGroup" xmlns:wpi="http://schemas.microsoft.com/office/word/2010/wordprocessingInk" xmlns:wne="http://schemas.microsoft.com/office/word/2006/wordml" xmlns:wps="http://schemas.microsoft.com/office/word/2010/wordprocessingShape" mc:Ignorable="w14 w15 w16se w16cid w16 w16cex w16sdtdh wp14">
   <w:p>
     <w:pPr>
       <w:pStyle w:val="Header"/>
@@ -1262,7 +1248,7 @@
 </file>
 
 <file path=word/styles.xml><?xml version="1.0" encoding="utf-8"?>
-<w:styles xmlns:mc="http://schemas.openxmlformats.org/markup-compatibility/2006" xmlns:r="http://schemas.openxmlformats.org/officeDocument/2006/relationships" xmlns:w="http://schemas.openxmlformats.org/wordprocessingml/2006/main" xmlns:w14="http://schemas.microsoft.com/office/word/2010/wordml" xmlns:w15="http://schemas.microsoft.com/office/word/2012/wordml" xmlns:w16se="http://schemas.microsoft.com/office/word/2015/wordml/symex" mc:Ignorable="w14 w15 w16se">
+<w:styles xmlns:mc="http://schemas.openxmlformats.org/markup-compatibility/2006" xmlns:r="http://schemas.openxmlformats.org/officeDocument/2006/relationships" xmlns:w="http://schemas.openxmlformats.org/wordprocessingml/2006/main" xmlns:w14="http://schemas.microsoft.com/office/word/2010/wordml" xmlns:w15="http://schemas.microsoft.com/office/word/2012/wordml" xmlns:w16cex="http://schemas.microsoft.com/office/word/2018/wordml/cex" xmlns:w16cid="http://schemas.microsoft.com/office/word/2016/wordml/cid" xmlns:w16="http://schemas.microsoft.com/office/word/2018/wordml" xmlns:w16sdtdh="http://schemas.microsoft.com/office/word/2020/wordml/sdtdatahash" xmlns:w16se="http://schemas.microsoft.com/office/word/2015/wordml/symex" mc:Ignorable="w14 w15 w16se w16cid w16 w16cex w16sdtdh">
   <w:docDefaults>
     <w:rPrDefault>
       <w:rPr>
@@ -1278,7 +1264,7 @@
       </w:pPr>
     </w:pPrDefault>
   </w:docDefaults>
-  <w:latentStyles w:defLockedState="0" w:defUIPriority="99" w:defSemiHidden="0" w:defUnhideWhenUsed="0" w:defQFormat="0" w:count="371">
+  <w:latentStyles w:defLockedState="0" w:defUIPriority="99" w:defSemiHidden="0" w:defUnhideWhenUsed="0" w:defQFormat="0" w:count="376">
     <w:lsdException w:name="Normal" w:uiPriority="0" w:qFormat="1"/>
     <w:lsdException w:name="heading 1" w:uiPriority="9" w:qFormat="1"/>
     <w:lsdException w:name="heading 2" w:semiHidden="1" w:uiPriority="9" w:unhideWhenUsed="1" w:qFormat="1"/>
@@ -1384,7 +1370,6 @@
     <w:lsdException w:name="HTML Sample" w:semiHidden="1" w:unhideWhenUsed="1"/>
     <w:lsdException w:name="HTML Typewriter" w:semiHidden="1" w:unhideWhenUsed="1"/>
     <w:lsdException w:name="HTML Variable" w:semiHidden="1" w:unhideWhenUsed="1"/>
-    <w:lsdException w:name="Normal Table" w:semiHidden="1" w:unhideWhenUsed="1"/>
     <w:lsdException w:name="annotation subject" w:semiHidden="1" w:unhideWhenUsed="1"/>
     <w:lsdException w:name="No List" w:semiHidden="1" w:unhideWhenUsed="1"/>
     <w:lsdException w:name="Outline List 1" w:semiHidden="1" w:unhideWhenUsed="1"/>
@@ -1427,11 +1412,8 @@
     <w:lsdException w:name="Table Contemporary" w:semiHidden="1" w:unhideWhenUsed="1"/>
     <w:lsdException w:name="Table Elegant" w:semiHidden="1" w:unhideWhenUsed="1"/>
     <w:lsdException w:name="Table Professional" w:semiHidden="1" w:unhideWhenUsed="1"/>
-    <w:lsdException w:name="Table Subtle 1" w:semiHidden="1" w:unhideWhenUsed="1"/>
     <w:lsdException w:name="Table Subtle 2" w:semiHidden="1" w:unhideWhenUsed="1"/>
     <w:lsdException w:name="Table Web 1" w:semiHidden="1" w:unhideWhenUsed="1"/>
-    <w:lsdException w:name="Table Web 2" w:semiHidden="1" w:unhideWhenUsed="1"/>
-    <w:lsdException w:name="Table Web 3" w:semiHidden="1" w:unhideWhenUsed="1"/>
     <w:lsdException w:name="Balloon Text" w:semiHidden="1" w:unhideWhenUsed="1"/>
     <w:lsdException w:name="Table Grid" w:uiPriority="39"/>
     <w:lsdException w:name="Table Theme" w:semiHidden="1" w:unhideWhenUsed="1"/>
@@ -1650,6 +1632,11 @@
     <w:lsdException w:name="List Table 5 Dark Accent 6" w:uiPriority="50"/>
     <w:lsdException w:name="List Table 6 Colorful Accent 6" w:uiPriority="51"/>
     <w:lsdException w:name="List Table 7 Colorful Accent 6" w:uiPriority="52"/>
+    <w:lsdException w:name="Mention" w:semiHidden="1" w:unhideWhenUsed="1"/>
+    <w:lsdException w:name="Smart Hyperlink" w:semiHidden="1" w:unhideWhenUsed="1"/>
+    <w:lsdException w:name="Hashtag" w:semiHidden="1" w:unhideWhenUsed="1"/>
+    <w:lsdException w:name="Unresolved Mention" w:semiHidden="1" w:unhideWhenUsed="1"/>
+    <w:lsdException w:name="Smart Link" w:semiHidden="1" w:unhideWhenUsed="1"/>
   </w:latentStyles>
   <w:style w:type="paragraph" w:default="1" w:styleId="Normal">
     <w:name w:val="Normal"/>
@@ -2207,15 +2194,6 @@
 </file>
 
 <file path=customXml/item2.xml><?xml version="1.0" encoding="utf-8"?>
-<?mso-contentType ?>
-<FormTemplates xmlns="http://schemas.microsoft.com/sharepoint/v3/contenttype/forms">
-  <Display>DocumentLibraryForm</Display>
-  <Edit>DocumentLibraryForm</Edit>
-  <New>DocumentLibraryForm</New>
-</FormTemplates>
-</file>
-
-<file path=customXml/item3.xml><?xml version="1.0" encoding="utf-8"?>
 <p:properties xmlns:p="http://schemas.microsoft.com/office/2006/metadata/properties" xmlns:xsi="http://www.w3.org/2001/XMLSchema-instance" xmlns:pc="http://schemas.microsoft.com/office/infopath/2007/PartnerControls">
   <documentManagement>
     <Related_x0020_forms xmlns="76fbff85-555f-49bb-920a-9b9cb3cfb5f6">
@@ -2232,6 +2210,15 @@
     <Last_x0020_review_x0020_date xmlns="76fbff85-555f-49bb-920a-9b9cb3cfb5f6">2021-11-09T16:00:00+00:00</Last_x0020_review_x0020_date>
   </documentManagement>
 </p:properties>
+</file>
+
+<file path=customXml/item3.xml><?xml version="1.0" encoding="utf-8"?>
+<?mso-contentType ?>
+<FormTemplates xmlns="http://schemas.microsoft.com/sharepoint/v3/contenttype/forms">
+  <Display>DocumentLibraryForm</Display>
+  <Edit>DocumentLibraryForm</Edit>
+  <New>DocumentLibraryForm</New>
+</FormTemplates>
 </file>
 
 <file path=customXml/itemProps1.xml><?xml version="1.0" encoding="utf-8"?>
@@ -2254,14 +2241,6 @@
 </file>
 
 <file path=customXml/itemProps2.xml><?xml version="1.0" encoding="utf-8"?>
-<ds:datastoreItem xmlns:ds="http://schemas.openxmlformats.org/officeDocument/2006/customXml" ds:itemID="{0776ED22-52E3-4575-A897-3D38249B336A}">
-  <ds:schemaRefs>
-    <ds:schemaRef ds:uri="http://schemas.microsoft.com/sharepoint/v3/contenttype/forms"/>
-  </ds:schemaRefs>
-</ds:datastoreItem>
-</file>
-
-<file path=customXml/itemProps3.xml><?xml version="1.0" encoding="utf-8"?>
 <ds:datastoreItem xmlns:ds="http://schemas.openxmlformats.org/officeDocument/2006/customXml" ds:itemID="{842AB8D9-C104-4E73-85DC-7EB77AA15262}">
   <ds:schemaRefs>
     <ds:schemaRef ds:uri="http://schemas.microsoft.com/office/2006/metadata/properties"/>
@@ -2270,4 +2249,12 @@
     <ds:schemaRef ds:uri="9727025c-f747-41f9-9f10-9a0673b85f09"/>
   </ds:schemaRefs>
 </ds:datastoreItem>
+</file>
+
+<file path=customXml/itemProps3.xml><?xml version="1.0" encoding="utf-8"?>
+<ds:datastoreItem xmlns:ds="http://schemas.openxmlformats.org/officeDocument/2006/customXml" ds:itemID="{0776ED22-52E3-4575-A897-3D38249B336A}">
+  <ds:schemaRefs>
+    <ds:schemaRef ds:uri="http://schemas.microsoft.com/sharepoint/v3/contenttype/forms"/>
+  </ds:schemaRefs>
+</ds:datastoreItem>
 </file>